--- a/README.docx
+++ b/README.docx
@@ -198,7 +198,24 @@
         </w:numPr>
       </w:pPr>
       <w:r>
-        <w:t>In order for the project to run correctly make sure that your username to log into your database driver is “root” and your password is empty.</w:t>
+        <w:t>In order for the project to run correctly make sure that your username to log into your database driver is “root” and your password is empty</w:t>
+      </w:r>
+      <w:r>
+        <w:t xml:space="preserve"> </w:t>
+      </w:r>
+      <w:r>
+        <w:t xml:space="preserve">(or the password you have chosen for </w:t>
+      </w:r>
+      <w:proofErr w:type="spellStart"/>
+      <w:r>
+        <w:t>localhost</w:t>
+      </w:r>
+      <w:proofErr w:type="spellEnd"/>
+      <w:r>
+        <w:t>)</w:t>
+      </w:r>
+      <w:r>
+        <w:t>.</w:t>
       </w:r>
     </w:p>
     <w:p>
@@ -228,6 +245,8 @@
       <w:r>
         <w:t xml:space="preserve"> into your Eclipse workspace. </w:t>
       </w:r>
+      <w:bookmarkStart w:id="0" w:name="_GoBack"/>
+      <w:bookmarkEnd w:id="0"/>
     </w:p>
     <w:p>
       <w:pPr>
@@ -256,13 +275,7 @@
         </w:numPr>
       </w:pPr>
       <w:r>
-        <w:t xml:space="preserve">Right-click the project and proceed to properties &gt; java build path and add external jar </w:t>
-      </w:r>
-      <w:r>
-        <w:t>mysql-connector-java-5.1.34-bin</w:t>
-      </w:r>
-      <w:r>
-        <w:t xml:space="preserve"> to library.</w:t>
+        <w:t>Add the two commons jars into WEB-INF &gt; lib</w:t>
       </w:r>
     </w:p>
     <w:p>
@@ -274,6 +287,27 @@
         </w:numPr>
       </w:pPr>
       <w:r>
+        <w:t xml:space="preserve">Right-click the project and proceed to properties &gt; java build path and add external jar </w:t>
+      </w:r>
+      <w:r>
+        <w:t>mysql-connector-java-5.1.34-bin</w:t>
+      </w:r>
+      <w:r>
+        <w:t>, and the two common jars</w:t>
+      </w:r>
+      <w:r>
+        <w:t xml:space="preserve"> to library.</w:t>
+      </w:r>
+    </w:p>
+    <w:p>
+      <w:pPr>
+        <w:pStyle w:val="ListParagraph"/>
+        <w:numPr>
+          <w:ilvl w:val="0"/>
+          <w:numId w:val="3"/>
+        </w:numPr>
+      </w:pPr>
+      <w:r>
         <w:t>Right click project and run &gt; run on server and use the tomcat server downloaded</w:t>
       </w:r>
     </w:p>
@@ -321,6 +355,7 @@
         </w:numPr>
       </w:pPr>
       <w:r>
+        <w:lastRenderedPageBreak/>
         <w:t xml:space="preserve">Clone a new repository using URI: </w:t>
       </w:r>
       <w:hyperlink r:id="rId9" w:history="1">
@@ -341,7 +376,6 @@
         </w:numPr>
       </w:pPr>
       <w:r>
-        <w:lastRenderedPageBreak/>
         <w:t xml:space="preserve">Make sure that your MySQL server is installed and run the database script found in </w:t>
       </w:r>
       <w:proofErr w:type="spellStart"/>
@@ -408,8 +442,6 @@
       <w:r>
         <w:t xml:space="preserve"> &lt; com.elective.jdbc</w:t>
       </w:r>
-      <w:bookmarkStart w:id="0" w:name="_GoBack"/>
-      <w:bookmarkEnd w:id="0"/>
     </w:p>
     <w:sectPr>
       <w:pgSz w:w="12240" w:h="15840"/>
